--- a/iNeuron Live Class Assignment.docx
+++ b/iNeuron Live Class Assignment.docx
@@ -14,7 +14,6 @@
           <w:lang w:val="en-US"/>
         </w:rPr>
       </w:pPr>
-      <w:proofErr w:type="spellStart"/>
       <w:r>
         <w:rPr>
           <w:rFonts w:cstheme="minorHAnsi"/>
@@ -35,19 +34,7 @@
           <w:szCs w:val="24"/>
           <w:lang w:val="en-US"/>
         </w:rPr>
-        <w:t>Neuron</w:t>
-      </w:r>
-      <w:proofErr w:type="spellEnd"/>
-      <w:r>
-        <w:rPr>
-          <w:rFonts w:cstheme="minorHAnsi"/>
-          <w:b/>
-          <w:bCs/>
-          <w:sz w:val="24"/>
-          <w:szCs w:val="24"/>
-          <w:lang w:val="en-US"/>
-        </w:rPr>
-        <w:t xml:space="preserve"> Live Class Assignment:</w:t>
+        <w:t>Neuron Live Class Assignment:</w:t>
       </w:r>
     </w:p>
     <w:p>
@@ -330,7 +317,6 @@
         </w:rPr>
         <w:t xml:space="preserve">deviation and we know that we find out the sample deviation </w:t>
       </w:r>
-      <w:proofErr w:type="gramStart"/>
       <w:r>
         <w:rPr>
           <w:rFonts w:cstheme="minorHAnsi"/>
@@ -347,17 +333,7 @@
           <w:szCs w:val="24"/>
           <w:lang w:val="en-US"/>
         </w:rPr>
-        <w:t xml:space="preserve"> to</w:t>
-      </w:r>
-      <w:proofErr w:type="gramEnd"/>
-      <w:r>
-        <w:rPr>
-          <w:rFonts w:cstheme="minorHAnsi"/>
-          <w:sz w:val="24"/>
-          <w:szCs w:val="24"/>
-          <w:lang w:val="en-US"/>
-        </w:rPr>
-        <w:t xml:space="preserve"> find out </w:t>
+        <w:t xml:space="preserve"> to find out </w:t>
       </w:r>
       <w:r>
         <w:rPr>
@@ -404,25 +380,14 @@
         </w:rPr>
         <w:t xml:space="preserve">. </w:t>
       </w:r>
-      <w:proofErr w:type="gramStart"/>
-      <w:r>
-        <w:rPr>
-          <w:rFonts w:cstheme="minorHAnsi"/>
-          <w:sz w:val="24"/>
-          <w:szCs w:val="24"/>
-          <w:lang w:val="en-US"/>
-        </w:rPr>
-        <w:t>So</w:t>
-      </w:r>
-      <w:proofErr w:type="gramEnd"/>
-      <w:r>
-        <w:rPr>
-          <w:rFonts w:cstheme="minorHAnsi"/>
-          <w:sz w:val="24"/>
-          <w:szCs w:val="24"/>
-          <w:lang w:val="en-US"/>
-        </w:rPr>
-        <w:t xml:space="preserve"> to reduce the gap between sample and population </w:t>
+      <w:r>
+        <w:rPr>
+          <w:rFonts w:cstheme="minorHAnsi"/>
+          <w:sz w:val="24"/>
+          <w:szCs w:val="24"/>
+          <w:lang w:val="en-US"/>
+        </w:rPr>
+        <w:t xml:space="preserve">So to reduce the gap between sample and population </w:t>
       </w:r>
       <w:r>
         <w:rPr>
@@ -485,7 +450,6 @@
         </w:rPr>
         <w:t xml:space="preserve">What </w:t>
       </w:r>
-      <w:proofErr w:type="gramStart"/>
       <w:r>
         <w:rPr>
           <w:rFonts w:cstheme="minorHAnsi"/>
@@ -497,7 +461,6 @@
         </w:rPr>
         <w:t>are</w:t>
       </w:r>
-      <w:proofErr w:type="gramEnd"/>
       <w:r>
         <w:rPr>
           <w:rFonts w:cstheme="minorHAnsi"/>
@@ -971,27 +934,7 @@
           <w:szCs w:val="24"/>
           <w:lang w:val="en-US"/>
         </w:rPr>
-        <w:t xml:space="preserve">symmetrical or </w:t>
-      </w:r>
-      <w:proofErr w:type="gramStart"/>
-      <w:r>
-        <w:rPr>
-          <w:rFonts w:cstheme="minorHAnsi"/>
-          <w:sz w:val="24"/>
-          <w:szCs w:val="24"/>
-          <w:lang w:val="en-US"/>
-        </w:rPr>
-        <w:t>not(</w:t>
-      </w:r>
-      <w:proofErr w:type="gramEnd"/>
-      <w:r>
-        <w:rPr>
-          <w:rFonts w:cstheme="minorHAnsi"/>
-          <w:sz w:val="24"/>
-          <w:szCs w:val="24"/>
-          <w:lang w:val="en-US"/>
-        </w:rPr>
-        <w:t>left or right-skewed)</w:t>
+        <w:t>symmetrical or not(left or right-skewed)</w:t>
       </w:r>
       <w:r>
         <w:rPr>
@@ -1081,27 +1024,7 @@
           <w:szCs w:val="24"/>
           <w:lang w:val="en-US"/>
         </w:rPr>
-        <w:t xml:space="preserve"> For no skew it </w:t>
-      </w:r>
-      <w:proofErr w:type="gramStart"/>
-      <w:r>
-        <w:rPr>
-          <w:rFonts w:cstheme="minorHAnsi"/>
-          <w:sz w:val="24"/>
-          <w:szCs w:val="24"/>
-          <w:lang w:val="en-US"/>
-        </w:rPr>
-        <w:t>mean</w:t>
-      </w:r>
-      <w:proofErr w:type="gramEnd"/>
-      <w:r>
-        <w:rPr>
-          <w:rFonts w:cstheme="minorHAnsi"/>
-          <w:sz w:val="24"/>
-          <w:szCs w:val="24"/>
-          <w:lang w:val="en-US"/>
-        </w:rPr>
-        <w:t xml:space="preserve"> no loss no profit.</w:t>
+        <w:t xml:space="preserve"> For no skew it mean no loss no profit.</w:t>
       </w:r>
     </w:p>
     <w:p>
@@ -1146,6 +1069,253 @@
                     <a:xfrm>
                       <a:off x="0" y="0"/>
                       <a:ext cx="5731510" cy="2899410"/>
+                    </a:xfrm>
+                    <a:prstGeom prst="rect">
+                      <a:avLst/>
+                    </a:prstGeom>
+                  </pic:spPr>
+                </pic:pic>
+              </a:graphicData>
+            </a:graphic>
+          </wp:inline>
+        </w:drawing>
+      </w:r>
+    </w:p>
+    <w:p>
+      <w:pPr>
+        <w:rPr>
+          <w:rFonts w:cstheme="minorHAnsi"/>
+          <w:sz w:val="24"/>
+          <w:szCs w:val="24"/>
+          <w:lang w:val="en-US"/>
+        </w:rPr>
+      </w:pPr>
+      <w:r>
+        <w:rPr>
+          <w:rFonts w:cstheme="minorHAnsi"/>
+          <w:sz w:val="24"/>
+          <w:szCs w:val="24"/>
+          <w:lang w:val="en-US"/>
+        </w:rPr>
+        <w:t>Q 4: If the employee in the company is 100 k, n =500 and the L size t-shit =300 and XL size t-shirt = 200 then what will be the CI in this case?</w:t>
+      </w:r>
+    </w:p>
+    <w:p>
+      <w:pPr>
+        <w:rPr>
+          <w:rFonts w:cstheme="minorHAnsi"/>
+          <w:sz w:val="24"/>
+          <w:szCs w:val="24"/>
+          <w:lang w:val="en-US"/>
+        </w:rPr>
+      </w:pPr>
+      <w:r>
+        <w:rPr>
+          <w:rFonts w:cstheme="minorHAnsi"/>
+          <w:sz w:val="24"/>
+          <w:szCs w:val="24"/>
+          <w:lang w:val="en-US"/>
+        </w:rPr>
+        <w:lastRenderedPageBreak/>
+        <w:t xml:space="preserve"> </w:t>
+      </w:r>
+      <w:r>
+        <w:rPr>
+          <w:rFonts w:cstheme="minorHAnsi"/>
+          <w:noProof/>
+          <w:sz w:val="24"/>
+          <w:szCs w:val="24"/>
+          <w:lang w:val="en-US"/>
+        </w:rPr>
+        <w:drawing>
+          <wp:inline distT="0" distB="0" distL="0" distR="0" wp14:anchorId="29B3E948" wp14:editId="7364C0A5">
+            <wp:extent cx="4985385" cy="8863330"/>
+            <wp:effectExtent l="0" t="0" r="0" b="0"/>
+            <wp:docPr id="5" name="Picture 5" descr="Text&#10;&#10;Description automatically generated"/>
+            <wp:cNvGraphicFramePr>
+              <a:graphicFrameLocks xmlns:a="http://schemas.openxmlformats.org/drawingml/2006/main" noChangeAspect="1"/>
+            </wp:cNvGraphicFramePr>
+            <a:graphic xmlns:a="http://schemas.openxmlformats.org/drawingml/2006/main">
+              <a:graphicData uri="http://schemas.openxmlformats.org/drawingml/2006/picture">
+                <pic:pic xmlns:pic="http://schemas.openxmlformats.org/drawingml/2006/picture">
+                  <pic:nvPicPr>
+                    <pic:cNvPr id="5" name="Picture 5" descr="Text&#10;&#10;Description automatically generated"/>
+                    <pic:cNvPicPr/>
+                  </pic:nvPicPr>
+                  <pic:blipFill>
+                    <a:blip r:embed="rId8" cstate="print">
+                      <a:extLst>
+                        <a:ext uri="{28A0092B-C50C-407E-A947-70E740481C1C}">
+                          <a14:useLocalDpi xmlns:a14="http://schemas.microsoft.com/office/drawing/2010/main" val="0"/>
+                        </a:ext>
+                      </a:extLst>
+                    </a:blip>
+                    <a:stretch>
+                      <a:fillRect/>
+                    </a:stretch>
+                  </pic:blipFill>
+                  <pic:spPr>
+                    <a:xfrm>
+                      <a:off x="0" y="0"/>
+                      <a:ext cx="4985385" cy="8863330"/>
+                    </a:xfrm>
+                    <a:prstGeom prst="rect">
+                      <a:avLst/>
+                    </a:prstGeom>
+                  </pic:spPr>
+                </pic:pic>
+              </a:graphicData>
+            </a:graphic>
+          </wp:inline>
+        </w:drawing>
+      </w:r>
+    </w:p>
+    <w:p>
+      <w:pPr>
+        <w:rPr>
+          <w:rFonts w:cstheme="minorHAnsi"/>
+          <w:sz w:val="24"/>
+          <w:szCs w:val="24"/>
+          <w:lang w:val="en-US"/>
+        </w:rPr>
+      </w:pPr>
+      <w:r>
+        <w:rPr>
+          <w:rFonts w:cstheme="minorHAnsi"/>
+          <w:sz w:val="24"/>
+          <w:szCs w:val="24"/>
+          <w:lang w:val="en-US"/>
+        </w:rPr>
+        <w:lastRenderedPageBreak/>
+        <w:t>Q5:  This is for CI is 80%</w:t>
+      </w:r>
+      <w:r>
+        <w:rPr>
+          <w:rFonts w:cstheme="minorHAnsi"/>
+          <w:noProof/>
+          <w:sz w:val="24"/>
+          <w:szCs w:val="24"/>
+          <w:lang w:val="en-US"/>
+        </w:rPr>
+        <w:drawing>
+          <wp:inline distT="0" distB="0" distL="0" distR="0" wp14:anchorId="52CD1C17" wp14:editId="1295CB55">
+            <wp:extent cx="5731510" cy="3223895"/>
+            <wp:effectExtent l="0" t="0" r="0" b="0"/>
+            <wp:docPr id="6" name="Picture 6" descr="A piece of paper with writing on it&#10;&#10;Description automatically generated"/>
+            <wp:cNvGraphicFramePr>
+              <a:graphicFrameLocks xmlns:a="http://schemas.openxmlformats.org/drawingml/2006/main" noChangeAspect="1"/>
+            </wp:cNvGraphicFramePr>
+            <a:graphic xmlns:a="http://schemas.openxmlformats.org/drawingml/2006/main">
+              <a:graphicData uri="http://schemas.openxmlformats.org/drawingml/2006/picture">
+                <pic:pic xmlns:pic="http://schemas.openxmlformats.org/drawingml/2006/picture">
+                  <pic:nvPicPr>
+                    <pic:cNvPr id="6" name="Picture 6" descr="A piece of paper with writing on it&#10;&#10;Description automatically generated"/>
+                    <pic:cNvPicPr/>
+                  </pic:nvPicPr>
+                  <pic:blipFill>
+                    <a:blip r:embed="rId9" cstate="print">
+                      <a:extLst>
+                        <a:ext uri="{28A0092B-C50C-407E-A947-70E740481C1C}">
+                          <a14:useLocalDpi xmlns:a14="http://schemas.microsoft.com/office/drawing/2010/main" val="0"/>
+                        </a:ext>
+                      </a:extLst>
+                    </a:blip>
+                    <a:stretch>
+                      <a:fillRect/>
+                    </a:stretch>
+                  </pic:blipFill>
+                  <pic:spPr>
+                    <a:xfrm>
+                      <a:off x="0" y="0"/>
+                      <a:ext cx="5731510" cy="3223895"/>
+                    </a:xfrm>
+                    <a:prstGeom prst="rect">
+                      <a:avLst/>
+                    </a:prstGeom>
+                  </pic:spPr>
+                </pic:pic>
+              </a:graphicData>
+            </a:graphic>
+          </wp:inline>
+        </w:drawing>
+      </w:r>
+    </w:p>
+    <w:p>
+      <w:pPr>
+        <w:rPr>
+          <w:rFonts w:cstheme="minorHAnsi"/>
+          <w:sz w:val="24"/>
+          <w:szCs w:val="24"/>
+          <w:lang w:val="en-US"/>
+        </w:rPr>
+      </w:pPr>
+      <w:r>
+        <w:rPr>
+          <w:rFonts w:cstheme="minorHAnsi"/>
+          <w:sz w:val="24"/>
+          <w:szCs w:val="24"/>
+          <w:lang w:val="en-US"/>
+        </w:rPr>
+        <w:t xml:space="preserve">Q 6: </w:t>
+      </w:r>
+      <w:r>
+        <w:rPr>
+          <w:rFonts w:cstheme="minorHAnsi"/>
+          <w:sz w:val="24"/>
+          <w:szCs w:val="24"/>
+          <w:lang w:val="en-US"/>
+        </w:rPr>
+        <w:t>It is for Z test with proportion.</w:t>
+      </w:r>
+    </w:p>
+    <w:p>
+      <w:pPr>
+        <w:rPr>
+          <w:rFonts w:cstheme="minorHAnsi"/>
+          <w:sz w:val="24"/>
+          <w:szCs w:val="24"/>
+          <w:lang w:val="en-US"/>
+        </w:rPr>
+      </w:pPr>
+      <w:r>
+        <w:rPr>
+          <w:rFonts w:cstheme="minorHAnsi"/>
+          <w:noProof/>
+          <w:sz w:val="24"/>
+          <w:szCs w:val="24"/>
+          <w:lang w:val="en-US"/>
+        </w:rPr>
+        <w:drawing>
+          <wp:inline distT="0" distB="0" distL="0" distR="0" wp14:anchorId="7F16AA08" wp14:editId="3422735C">
+            <wp:extent cx="5731510" cy="3223895"/>
+            <wp:effectExtent l="0" t="0" r="0" b="0"/>
+            <wp:docPr id="7" name="Picture 7" descr="A picture containing text, whiteboard&#10;&#10;Description automatically generated"/>
+            <wp:cNvGraphicFramePr>
+              <a:graphicFrameLocks xmlns:a="http://schemas.openxmlformats.org/drawingml/2006/main" noChangeAspect="1"/>
+            </wp:cNvGraphicFramePr>
+            <a:graphic xmlns:a="http://schemas.openxmlformats.org/drawingml/2006/main">
+              <a:graphicData uri="http://schemas.openxmlformats.org/drawingml/2006/picture">
+                <pic:pic xmlns:pic="http://schemas.openxmlformats.org/drawingml/2006/picture">
+                  <pic:nvPicPr>
+                    <pic:cNvPr id="7" name="Picture 7" descr="A picture containing text, whiteboard&#10;&#10;Description automatically generated"/>
+                    <pic:cNvPicPr/>
+                  </pic:nvPicPr>
+                  <pic:blipFill>
+                    <a:blip r:embed="rId10" cstate="print">
+                      <a:extLst>
+                        <a:ext uri="{28A0092B-C50C-407E-A947-70E740481C1C}">
+                          <a14:useLocalDpi xmlns:a14="http://schemas.microsoft.com/office/drawing/2010/main" val="0"/>
+                        </a:ext>
+                      </a:extLst>
+                    </a:blip>
+                    <a:stretch>
+                      <a:fillRect/>
+                    </a:stretch>
+                  </pic:blipFill>
+                  <pic:spPr>
+                    <a:xfrm>
+                      <a:off x="0" y="0"/>
+                      <a:ext cx="5731510" cy="3223895"/>
                     </a:xfrm>
                     <a:prstGeom prst="rect">
                       <a:avLst/>

--- a/iNeuron Live Class Assignment.docx
+++ b/iNeuron Live Class Assignment.docx
@@ -14,6 +14,7 @@
           <w:lang w:val="en-US"/>
         </w:rPr>
       </w:pPr>
+      <w:proofErr w:type="spellStart"/>
       <w:r>
         <w:rPr>
           <w:rFonts w:cstheme="minorHAnsi"/>
@@ -34,7 +35,19 @@
           <w:szCs w:val="24"/>
           <w:lang w:val="en-US"/>
         </w:rPr>
-        <w:t>Neuron Live Class Assignment:</w:t>
+        <w:t>Neuron</w:t>
+      </w:r>
+      <w:proofErr w:type="spellEnd"/>
+      <w:r>
+        <w:rPr>
+          <w:rFonts w:cstheme="minorHAnsi"/>
+          <w:b/>
+          <w:bCs/>
+          <w:sz w:val="24"/>
+          <w:szCs w:val="24"/>
+          <w:lang w:val="en-US"/>
+        </w:rPr>
+        <w:t xml:space="preserve"> Live Class Assignment:</w:t>
       </w:r>
     </w:p>
     <w:p>
@@ -317,6 +330,7 @@
         </w:rPr>
         <w:t xml:space="preserve">deviation and we know that we find out the sample deviation </w:t>
       </w:r>
+      <w:proofErr w:type="gramStart"/>
       <w:r>
         <w:rPr>
           <w:rFonts w:cstheme="minorHAnsi"/>
@@ -333,7 +347,17 @@
           <w:szCs w:val="24"/>
           <w:lang w:val="en-US"/>
         </w:rPr>
-        <w:t xml:space="preserve"> to find out </w:t>
+        <w:t xml:space="preserve"> to</w:t>
+      </w:r>
+      <w:proofErr w:type="gramEnd"/>
+      <w:r>
+        <w:rPr>
+          <w:rFonts w:cstheme="minorHAnsi"/>
+          <w:sz w:val="24"/>
+          <w:szCs w:val="24"/>
+          <w:lang w:val="en-US"/>
+        </w:rPr>
+        <w:t xml:space="preserve"> find out </w:t>
       </w:r>
       <w:r>
         <w:rPr>
@@ -380,14 +404,25 @@
         </w:rPr>
         <w:t xml:space="preserve">. </w:t>
       </w:r>
-      <w:r>
-        <w:rPr>
-          <w:rFonts w:cstheme="minorHAnsi"/>
-          <w:sz w:val="24"/>
-          <w:szCs w:val="24"/>
-          <w:lang w:val="en-US"/>
-        </w:rPr>
-        <w:t xml:space="preserve">So to reduce the gap between sample and population </w:t>
+      <w:proofErr w:type="gramStart"/>
+      <w:r>
+        <w:rPr>
+          <w:rFonts w:cstheme="minorHAnsi"/>
+          <w:sz w:val="24"/>
+          <w:szCs w:val="24"/>
+          <w:lang w:val="en-US"/>
+        </w:rPr>
+        <w:t>So</w:t>
+      </w:r>
+      <w:proofErr w:type="gramEnd"/>
+      <w:r>
+        <w:rPr>
+          <w:rFonts w:cstheme="minorHAnsi"/>
+          <w:sz w:val="24"/>
+          <w:szCs w:val="24"/>
+          <w:lang w:val="en-US"/>
+        </w:rPr>
+        <w:t xml:space="preserve"> to reduce the gap between sample and population </w:t>
       </w:r>
       <w:r>
         <w:rPr>
@@ -450,6 +485,7 @@
         </w:rPr>
         <w:t xml:space="preserve">What </w:t>
       </w:r>
+      <w:proofErr w:type="gramStart"/>
       <w:r>
         <w:rPr>
           <w:rFonts w:cstheme="minorHAnsi"/>
@@ -461,6 +497,7 @@
         </w:rPr>
         <w:t>are</w:t>
       </w:r>
+      <w:proofErr w:type="gramEnd"/>
       <w:r>
         <w:rPr>
           <w:rFonts w:cstheme="minorHAnsi"/>
@@ -934,7 +971,27 @@
           <w:szCs w:val="24"/>
           <w:lang w:val="en-US"/>
         </w:rPr>
-        <w:t>symmetrical or not(left or right-skewed)</w:t>
+        <w:t xml:space="preserve">symmetrical or </w:t>
+      </w:r>
+      <w:proofErr w:type="gramStart"/>
+      <w:r>
+        <w:rPr>
+          <w:rFonts w:cstheme="minorHAnsi"/>
+          <w:sz w:val="24"/>
+          <w:szCs w:val="24"/>
+          <w:lang w:val="en-US"/>
+        </w:rPr>
+        <w:t>not(</w:t>
+      </w:r>
+      <w:proofErr w:type="gramEnd"/>
+      <w:r>
+        <w:rPr>
+          <w:rFonts w:cstheme="minorHAnsi"/>
+          <w:sz w:val="24"/>
+          <w:szCs w:val="24"/>
+          <w:lang w:val="en-US"/>
+        </w:rPr>
+        <w:t>left or right-skewed)</w:t>
       </w:r>
       <w:r>
         <w:rPr>
@@ -1024,7 +1081,27 @@
           <w:szCs w:val="24"/>
           <w:lang w:val="en-US"/>
         </w:rPr>
-        <w:t xml:space="preserve"> For no skew it mean no loss no profit.</w:t>
+        <w:t xml:space="preserve"> For no skew it </w:t>
+      </w:r>
+      <w:proofErr w:type="gramStart"/>
+      <w:r>
+        <w:rPr>
+          <w:rFonts w:cstheme="minorHAnsi"/>
+          <w:sz w:val="24"/>
+          <w:szCs w:val="24"/>
+          <w:lang w:val="en-US"/>
+        </w:rPr>
+        <w:t>mean</w:t>
+      </w:r>
+      <w:proofErr w:type="gramEnd"/>
+      <w:r>
+        <w:rPr>
+          <w:rFonts w:cstheme="minorHAnsi"/>
+          <w:sz w:val="24"/>
+          <w:szCs w:val="24"/>
+          <w:lang w:val="en-US"/>
+        </w:rPr>
+        <w:t xml:space="preserve"> no loss no profit.</w:t>
       </w:r>
     </w:p>
     <w:p>
@@ -1174,6 +1251,7 @@
       <w:pPr>
         <w:rPr>
           <w:rFonts w:cstheme="minorHAnsi"/>
+          <w:noProof/>
           <w:sz w:val="24"/>
           <w:szCs w:val="24"/>
           <w:lang w:val="en-US"/>
@@ -1189,6 +1267,16 @@
         <w:lastRenderedPageBreak/>
         <w:t>Q5:  This is for CI is 80%</w:t>
       </w:r>
+    </w:p>
+    <w:p>
+      <w:pPr>
+        <w:rPr>
+          <w:rFonts w:cstheme="minorHAnsi"/>
+          <w:sz w:val="24"/>
+          <w:szCs w:val="24"/>
+          <w:lang w:val="en-US"/>
+        </w:rPr>
+      </w:pPr>
       <w:r>
         <w:rPr>
           <w:rFonts w:cstheme="minorHAnsi"/>
@@ -1198,10 +1286,10 @@
           <w:lang w:val="en-US"/>
         </w:rPr>
         <w:drawing>
-          <wp:inline distT="0" distB="0" distL="0" distR="0" wp14:anchorId="52CD1C17" wp14:editId="1295CB55">
+          <wp:inline distT="0" distB="0" distL="0" distR="0" wp14:anchorId="53413AD0" wp14:editId="676BC2DA">
             <wp:extent cx="5731510" cy="3223895"/>
             <wp:effectExtent l="0" t="0" r="0" b="0"/>
-            <wp:docPr id="6" name="Picture 6" descr="A piece of paper with writing on it&#10;&#10;Description automatically generated"/>
+            <wp:docPr id="8" name="Picture 8" descr="Diagram&#10;&#10;Description automatically generated with low confidence"/>
             <wp:cNvGraphicFramePr>
               <a:graphicFrameLocks xmlns:a="http://schemas.openxmlformats.org/drawingml/2006/main" noChangeAspect="1"/>
             </wp:cNvGraphicFramePr>
@@ -1209,7 +1297,7 @@
               <a:graphicData uri="http://schemas.openxmlformats.org/drawingml/2006/picture">
                 <pic:pic xmlns:pic="http://schemas.openxmlformats.org/drawingml/2006/picture">
                   <pic:nvPicPr>
-                    <pic:cNvPr id="6" name="Picture 6" descr="A piece of paper with writing on it&#10;&#10;Description automatically generated"/>
+                    <pic:cNvPr id="8" name="Picture 8" descr="Diagram&#10;&#10;Description automatically generated with low confidence"/>
                     <pic:cNvPicPr/>
                   </pic:nvPicPr>
                   <pic:blipFill>

--- a/iNeuron Live Class Assignment.docx
+++ b/iNeuron Live Class Assignment.docx
@@ -330,7 +330,6 @@
         </w:rPr>
         <w:t xml:space="preserve">deviation and we know that we find out the sample deviation </w:t>
       </w:r>
-      <w:proofErr w:type="gramStart"/>
       <w:r>
         <w:rPr>
           <w:rFonts w:cstheme="minorHAnsi"/>
@@ -347,17 +346,7 @@
           <w:szCs w:val="24"/>
           <w:lang w:val="en-US"/>
         </w:rPr>
-        <w:t xml:space="preserve"> to</w:t>
-      </w:r>
-      <w:proofErr w:type="gramEnd"/>
-      <w:r>
-        <w:rPr>
-          <w:rFonts w:cstheme="minorHAnsi"/>
-          <w:sz w:val="24"/>
-          <w:szCs w:val="24"/>
-          <w:lang w:val="en-US"/>
-        </w:rPr>
-        <w:t xml:space="preserve"> find out </w:t>
+        <w:t xml:space="preserve"> to find out </w:t>
       </w:r>
       <w:r>
         <w:rPr>
@@ -404,25 +393,14 @@
         </w:rPr>
         <w:t xml:space="preserve">. </w:t>
       </w:r>
-      <w:proofErr w:type="gramStart"/>
-      <w:r>
-        <w:rPr>
-          <w:rFonts w:cstheme="minorHAnsi"/>
-          <w:sz w:val="24"/>
-          <w:szCs w:val="24"/>
-          <w:lang w:val="en-US"/>
-        </w:rPr>
-        <w:t>So</w:t>
-      </w:r>
-      <w:proofErr w:type="gramEnd"/>
-      <w:r>
-        <w:rPr>
-          <w:rFonts w:cstheme="minorHAnsi"/>
-          <w:sz w:val="24"/>
-          <w:szCs w:val="24"/>
-          <w:lang w:val="en-US"/>
-        </w:rPr>
-        <w:t xml:space="preserve"> to reduce the gap between sample and population </w:t>
+      <w:r>
+        <w:rPr>
+          <w:rFonts w:cstheme="minorHAnsi"/>
+          <w:sz w:val="24"/>
+          <w:szCs w:val="24"/>
+          <w:lang w:val="en-US"/>
+        </w:rPr>
+        <w:t xml:space="preserve">So to reduce the gap between sample and population </w:t>
       </w:r>
       <w:r>
         <w:rPr>
@@ -485,7 +463,6 @@
         </w:rPr>
         <w:t xml:space="preserve">What </w:t>
       </w:r>
-      <w:proofErr w:type="gramStart"/>
       <w:r>
         <w:rPr>
           <w:rFonts w:cstheme="minorHAnsi"/>
@@ -497,7 +474,6 @@
         </w:rPr>
         <w:t>are</w:t>
       </w:r>
-      <w:proofErr w:type="gramEnd"/>
       <w:r>
         <w:rPr>
           <w:rFonts w:cstheme="minorHAnsi"/>
@@ -971,27 +947,7 @@
           <w:szCs w:val="24"/>
           <w:lang w:val="en-US"/>
         </w:rPr>
-        <w:t xml:space="preserve">symmetrical or </w:t>
-      </w:r>
-      <w:proofErr w:type="gramStart"/>
-      <w:r>
-        <w:rPr>
-          <w:rFonts w:cstheme="minorHAnsi"/>
-          <w:sz w:val="24"/>
-          <w:szCs w:val="24"/>
-          <w:lang w:val="en-US"/>
-        </w:rPr>
-        <w:t>not(</w:t>
-      </w:r>
-      <w:proofErr w:type="gramEnd"/>
-      <w:r>
-        <w:rPr>
-          <w:rFonts w:cstheme="minorHAnsi"/>
-          <w:sz w:val="24"/>
-          <w:szCs w:val="24"/>
-          <w:lang w:val="en-US"/>
-        </w:rPr>
-        <w:t>left or right-skewed)</w:t>
+        <w:t>symmetrical or not(left or right-skewed)</w:t>
       </w:r>
       <w:r>
         <w:rPr>
@@ -1081,27 +1037,7 @@
           <w:szCs w:val="24"/>
           <w:lang w:val="en-US"/>
         </w:rPr>
-        <w:t xml:space="preserve"> For no skew it </w:t>
-      </w:r>
-      <w:proofErr w:type="gramStart"/>
-      <w:r>
-        <w:rPr>
-          <w:rFonts w:cstheme="minorHAnsi"/>
-          <w:sz w:val="24"/>
-          <w:szCs w:val="24"/>
-          <w:lang w:val="en-US"/>
-        </w:rPr>
-        <w:t>mean</w:t>
-      </w:r>
-      <w:proofErr w:type="gramEnd"/>
-      <w:r>
-        <w:rPr>
-          <w:rFonts w:cstheme="minorHAnsi"/>
-          <w:sz w:val="24"/>
-          <w:szCs w:val="24"/>
-          <w:lang w:val="en-US"/>
-        </w:rPr>
-        <w:t xml:space="preserve"> no loss no profit.</w:t>
+        <w:t xml:space="preserve"> For no skew it mean no loss no profit.</w:t>
       </w:r>
     </w:p>
     <w:p>
@@ -1415,6 +1351,106 @@
           </wp:inline>
         </w:drawing>
       </w:r>
+    </w:p>
+    <w:p>
+      <w:pPr>
+        <w:rPr>
+          <w:rFonts w:cstheme="minorHAnsi"/>
+          <w:sz w:val="24"/>
+          <w:szCs w:val="24"/>
+          <w:lang w:val="en-US"/>
+        </w:rPr>
+      </w:pPr>
+      <w:r>
+        <w:rPr>
+          <w:rFonts w:cstheme="minorHAnsi"/>
+          <w:sz w:val="24"/>
+          <w:szCs w:val="24"/>
+          <w:lang w:val="en-US"/>
+        </w:rPr>
+        <w:t>Ques: 99 percentile of the given value in the dataset?</w:t>
+      </w:r>
+    </w:p>
+    <w:p>
+      <w:pPr>
+        <w:rPr>
+          <w:rFonts w:cstheme="minorHAnsi"/>
+          <w:sz w:val="24"/>
+          <w:szCs w:val="24"/>
+          <w:lang w:val="en-US"/>
+        </w:rPr>
+      </w:pPr>
+      <w:r>
+        <w:rPr>
+          <w:rFonts w:cstheme="minorHAnsi"/>
+          <w:noProof/>
+          <w:sz w:val="24"/>
+          <w:szCs w:val="24"/>
+          <w:lang w:val="en-US"/>
+        </w:rPr>
+        <w:lastRenderedPageBreak/>
+        <w:drawing>
+          <wp:inline distT="0" distB="0" distL="0" distR="0" wp14:anchorId="28496811" wp14:editId="071EC3CF">
+            <wp:extent cx="4985385" cy="8863330"/>
+            <wp:effectExtent l="0" t="0" r="0" b="0"/>
+            <wp:docPr id="6" name="Picture 6"/>
+            <wp:cNvGraphicFramePr>
+              <a:graphicFrameLocks xmlns:a="http://schemas.openxmlformats.org/drawingml/2006/main" noChangeAspect="1"/>
+            </wp:cNvGraphicFramePr>
+            <a:graphic xmlns:a="http://schemas.openxmlformats.org/drawingml/2006/main">
+              <a:graphicData uri="http://schemas.openxmlformats.org/drawingml/2006/picture">
+                <pic:pic xmlns:pic="http://schemas.openxmlformats.org/drawingml/2006/picture">
+                  <pic:nvPicPr>
+                    <pic:cNvPr id="6" name="Picture 6"/>
+                    <pic:cNvPicPr/>
+                  </pic:nvPicPr>
+                  <pic:blipFill>
+                    <a:blip r:embed="rId11" cstate="print">
+                      <a:extLst>
+                        <a:ext uri="{28A0092B-C50C-407E-A947-70E740481C1C}">
+                          <a14:useLocalDpi xmlns:a14="http://schemas.microsoft.com/office/drawing/2010/main" val="0"/>
+                        </a:ext>
+                      </a:extLst>
+                    </a:blip>
+                    <a:stretch>
+                      <a:fillRect/>
+                    </a:stretch>
+                  </pic:blipFill>
+                  <pic:spPr>
+                    <a:xfrm>
+                      <a:off x="0" y="0"/>
+                      <a:ext cx="4985385" cy="8863330"/>
+                    </a:xfrm>
+                    <a:prstGeom prst="rect">
+                      <a:avLst/>
+                    </a:prstGeom>
+                  </pic:spPr>
+                </pic:pic>
+              </a:graphicData>
+            </a:graphic>
+          </wp:inline>
+        </w:drawing>
+      </w:r>
+    </w:p>
+    <w:p>
+      <w:pPr>
+        <w:rPr>
+          <w:rFonts w:cstheme="minorHAnsi"/>
+          <w:sz w:val="24"/>
+          <w:szCs w:val="24"/>
+          <w:lang w:val="en-US"/>
+        </w:rPr>
+      </w:pPr>
+    </w:p>
+    <w:p>
+      <w:pPr>
+        <w:rPr>
+          <w:rFonts w:cstheme="minorHAnsi"/>
+          <w:sz w:val="24"/>
+          <w:szCs w:val="24"/>
+          <w:lang w:val="en-US"/>
+        </w:rPr>
+      </w:pPr>
     </w:p>
     <w:sectPr>
       <w:pgSz w:w="11906" w:h="16838"/>
